--- a/法令ファイル/薬事法の一部を改正する法律の施行に伴う関係政令の整備等及び経過措置に関する政令　抄/薬事法の一部を改正する法律の施行に伴う関係政令の整備等及び経過措置に関する政令　抄（平成二十一年政令第二号）.docx
+++ b/法令ファイル/薬事法の一部を改正する法律の施行に伴う関係政令の整備等及び経過措置に関する政令　抄/薬事法の一部を改正する法律の施行に伴う関係政令の整備等及び経過措置に関する政令　抄（平成二十一年政令第二号）.docx
@@ -209,7 +209,7 @@
     </w:pPr>
     <w:r>
       <w:tab/>
-      <w:t>WeGov v0.1 - FTS141</w:t>
+      <w:t>WeGov v0.2 - FTS141</w:t>
     </w:r>
   </w:p>
 </w:ftr>
